--- a/docs/assets/generic_motion_family_law.docx
+++ b/docs/assets/generic_motion_family_law.docx
@@ -1242,7 +1242,7 @@
           <w:rtl w:val="0"/>
           <w:lang w:val="en-US"/>
         </w:rPr>
-        <w:t xml:space="preserve"> if defined(</w:t>
+        <w:t xml:space="preserve"> if method_of_service == </w:t>
       </w:r>
       <w:r>
         <w:rPr>
@@ -1260,25 +1260,25 @@
           <w:rtl w:val="0"/>
           <w:lang w:val="en-US"/>
         </w:rPr>
-        <w:t>service_by_hand_time</w:t>
-      </w:r>
-      <w:r>
-        <w:rPr>
-          <w:sz w:val="24"/>
-          <w:szCs w:val="24"/>
-          <w:rtl w:val="0"/>
-          <w:lang w:val="en-US"/>
-        </w:rPr>
-        <w:t>’</w:t>
-      </w:r>
-      <w:r>
-        <w:rPr>
-          <w:sz w:val="24"/>
-          <w:szCs w:val="24"/>
-          <w:rtl w:val="0"/>
-          <w:lang w:val="en-US"/>
-        </w:rPr>
-        <w:t>) %}</w:t>
+        <w:t>by hand</w:t>
+      </w:r>
+      <w:r>
+        <w:rPr>
+          <w:sz w:val="24"/>
+          <w:szCs w:val="24"/>
+          <w:rtl w:val="0"/>
+          <w:lang w:val="en-US"/>
+        </w:rPr>
+        <w:t xml:space="preserve">’ </w:t>
+      </w:r>
+      <w:r>
+        <w:rPr>
+          <w:sz w:val="24"/>
+          <w:szCs w:val="24"/>
+          <w:rtl w:val="0"/>
+          <w:lang w:val="en-US"/>
+        </w:rPr>
+        <w:t>%}</w:t>
       </w:r>
       <w:r>
         <w:rPr>
